--- a/tests/plugins/pastefromword/manual/_assets/Image_safari.docx
+++ b/tests/plugins/pastefromword/manual/_assets/Image_safari.docx
@@ -1,9 +1,12 @@
 
 <file path=word/document.xml><?xml version="1.0" encoding="utf-8"?>
-<w:document xmlns:wpc="http://schemas.microsoft.com/office/word/2010/wordprocessingCanvas" xmlns:cx="http://schemas.microsoft.com/office/drawing/2014/chartex" xmlns:cx1="http://schemas.microsoft.com/office/drawing/2015/9/8/chartex" xmlns:cx2="http://schemas.microsoft.com/office/drawing/2015/10/21/chartex" xmlns:cx3="http://schemas.microsoft.com/office/drawing/2016/5/9/chartex" xmlns:cx4="http://schemas.microsoft.com/office/drawing/2016/5/10/chartex" xmlns:cx5="http://schemas.microsoft.com/office/drawing/2016/5/11/chartex" xmlns:cx6="http://schemas.microsoft.com/office/drawing/2016/5/12/chartex" xmlns:cx7="http://schemas.microsoft.com/office/drawing/2016/5/13/chartex" xmlns:cx8="http://schemas.microsoft.com/office/drawing/2016/5/14/chartex" xmlns:mc="http://schemas.openxmlformats.org/markup-compatibility/2006" xmlns:aink="http://schemas.microsoft.com/office/drawing/2016/ink" xmlns:am3d="http://schemas.microsoft.com/office/drawing/2017/model3d" xmlns:o="urn:schemas-microsoft-com:office:office" xmlns:r="http://schemas.openxmlformats.org/officeDocument/2006/relationships" xmlns:m="http://schemas.openxmlformats.org/officeDocument/2006/math" xmlns:v="urn:schemas-microsoft-com:vml" xmlns:wp14="http://schemas.microsoft.com/office/word/2010/wordprocessingDrawing" xmlns:wp="http://schemas.openxmlformats.org/drawingml/2006/wordprocessingDrawing" xmlns:w10="urn:schemas-microsoft-com:office:word" xmlns:w="http://schemas.openxmlformats.org/wordprocessingml/2006/main" xmlns:w14="http://schemas.microsoft.com/office/word/2010/wordml" xmlns:w15="http://schemas.microsoft.com/office/word/2012/wordml" xmlns:w16cex="http://schemas.microsoft.com/office/word/2018/wordml/cex" xmlns:w16cid="http://schemas.microsoft.com/office/word/2016/wordml/cid" xmlns:w16="http://schemas.microsoft.com/office/word/2018/wordml" xmlns:w16se="http://schemas.microsoft.com/office/word/2015/wordml/symex" xmlns:wpg="http://schemas.microsoft.com/office/word/2010/wordprocessingGroup" xmlns:wpi="http://schemas.microsoft.com/office/word/2010/wordprocessingInk" xmlns:wne="http://schemas.microsoft.com/office/word/2006/wordml" xmlns:wps="http://schemas.microsoft.com/office/word/2010/wordprocessingShape" mc:Ignorable="w14 w15 w16se w16cid w16 w16cex wp14">
+<w:document xmlns:wpc="http://schemas.microsoft.com/office/word/2010/wordprocessingCanvas" xmlns:cx="http://schemas.microsoft.com/office/drawing/2014/chartex" xmlns:cx1="http://schemas.microsoft.com/office/drawing/2015/9/8/chartex" xmlns:cx2="http://schemas.microsoft.com/office/drawing/2015/10/21/chartex" xmlns:cx3="http://schemas.microsoft.com/office/drawing/2016/5/9/chartex" xmlns:cx4="http://schemas.microsoft.com/office/drawing/2016/5/10/chartex" xmlns:cx5="http://schemas.microsoft.com/office/drawing/2016/5/11/chartex" xmlns:cx6="http://schemas.microsoft.com/office/drawing/2016/5/12/chartex" xmlns:cx7="http://schemas.microsoft.com/office/drawing/2016/5/13/chartex" xmlns:cx8="http://schemas.microsoft.com/office/drawing/2016/5/14/chartex" xmlns:mc="http://schemas.openxmlformats.org/markup-compatibility/2006" xmlns:aink="http://schemas.microsoft.com/office/drawing/2016/ink" xmlns:am3d="http://schemas.microsoft.com/office/drawing/2017/model3d" xmlns:o="urn:schemas-microsoft-com:office:office" xmlns:oel="http://schemas.microsoft.com/office/2019/extlst" xmlns:r="http://schemas.openxmlformats.org/officeDocument/2006/relationships" xmlns:m="http://schemas.openxmlformats.org/officeDocument/2006/math" xmlns:v="urn:schemas-microsoft-com:vml" xmlns:wp14="http://schemas.microsoft.com/office/word/2010/wordprocessingDrawing" xmlns:wp="http://schemas.openxmlformats.org/drawingml/2006/wordprocessingDrawing" xmlns:w10="urn:schemas-microsoft-com:office:word" xmlns:w="http://schemas.openxmlformats.org/wordprocessingml/2006/main" xmlns:w14="http://schemas.microsoft.com/office/word/2010/wordml" xmlns:w15="http://schemas.microsoft.com/office/word/2012/wordml" xmlns:w16cex="http://schemas.microsoft.com/office/word/2018/wordml/cex" xmlns:w16cid="http://schemas.microsoft.com/office/word/2016/wordml/cid" xmlns:w16="http://schemas.microsoft.com/office/word/2018/wordml" xmlns:w16sdtdh="http://schemas.microsoft.com/office/word/2020/wordml/sdtdatahash" xmlns:w16se="http://schemas.microsoft.com/office/word/2015/wordml/symex" xmlns:wpg="http://schemas.microsoft.com/office/word/2010/wordprocessingGroup" xmlns:wpi="http://schemas.microsoft.com/office/word/2010/wordprocessingInk" xmlns:wne="http://schemas.microsoft.com/office/word/2006/wordml" xmlns:wps="http://schemas.microsoft.com/office/word/2010/wordprocessingShape" mc:Ignorable="w14 w15 w16se w16cid w16 w16cex w16sdtdh wp14">
   <w:body>
     <w:p>
       <w:proofErr w:type="spellStart"/>
+      <w:r>
+        <w:t>mage</w:t>
+      </w:r>
       <w:r>
         <w:t>Lorem</w:t>
       </w:r>
@@ -28,10 +31,10 @@
           <w:noProof/>
         </w:rPr>
         <w:drawing>
-          <wp:inline distT="0" distB="0" distL="0" distR="0">
-            <wp:extent cx="1270000" cy="1270000"/>
+          <wp:inline distT="0" distB="0" distL="0" distR="0" wp14:anchorId="3914E125" wp14:editId="6763FC8E">
+            <wp:extent cx="1270000" cy="472872"/>
             <wp:effectExtent l="0" t="0" r="0" b="0"/>
-            <wp:docPr id="2" name="Picture 2" descr="A picture containing game&#10;&#10;Description automatically generated"/>
+            <wp:docPr id="2" name="Picture 2"/>
             <wp:cNvGraphicFramePr>
               <a:graphicFrameLocks xmlns:a="http://schemas.openxmlformats.org/drawingml/2006/main" noChangeAspect="1"/>
             </wp:cNvGraphicFramePr>
@@ -39,11 +42,11 @@
               <a:graphicData uri="http://schemas.openxmlformats.org/drawingml/2006/picture">
                 <pic:pic xmlns:pic="http://schemas.openxmlformats.org/drawingml/2006/picture">
                   <pic:nvPicPr>
-                    <pic:cNvPr id="2" name="Picture 2" descr="A picture containing game&#10;&#10;Description automatically generated"/>
+                    <pic:cNvPr id="2" name="Picture 2"/>
                     <pic:cNvPicPr/>
                   </pic:nvPicPr>
                   <pic:blipFill>
-                    <a:blip r:embed="rId4">
+                    <a:blip r:embed="rId4" cstate="print">
                       <a:extLst>
                         <a:ext uri="{28A0092B-C50C-407E-A947-70E740481C1C}">
                           <a14:useLocalDpi xmlns:a14="http://schemas.microsoft.com/office/drawing/2010/main" val="0"/>
@@ -57,7 +60,7 @@
                   <pic:spPr>
                     <a:xfrm>
                       <a:off x="0" y="0"/>
-                      <a:ext cx="1270000" cy="1270000"/>
+                      <a:ext cx="1270000" cy="472872"/>
                     </a:xfrm>
                     <a:prstGeom prst="rect">
                       <a:avLst/>
@@ -81,7 +84,7 @@
           <w:noProof/>
         </w:rPr>
         <w:drawing>
-          <wp:inline distT="0" distB="0" distL="0" distR="0">
+          <wp:inline distT="0" distB="0" distL="0" distR="0" wp14:anchorId="467F733E" wp14:editId="2274E55F">
             <wp:extent cx="2383004" cy="882594"/>
             <wp:effectExtent l="0" t="0" r="5080" b="0"/>
             <wp:docPr id="1" name="Picture 1"/>
@@ -154,7 +157,7 @@
           <w:noProof/>
         </w:rPr>
         <w:drawing>
-          <wp:inline distT="0" distB="0" distL="0" distR="0">
+          <wp:inline distT="0" distB="0" distL="0" distR="0" wp14:anchorId="79902ACD" wp14:editId="2AC6EAA4">
             <wp:extent cx="5756910" cy="2093595"/>
             <wp:effectExtent l="0" t="0" r="0" b="1905"/>
             <wp:docPr id="3" name="Picture 3" descr="Graphical user interface, text, application&#10;&#10;Description automatically generated"/>
@@ -220,7 +223,7 @@
 </file>
 
 <file path=word/styles.xml><?xml version="1.0" encoding="utf-8"?>
-<w:styles xmlns:mc="http://schemas.openxmlformats.org/markup-compatibility/2006" xmlns:r="http://schemas.openxmlformats.org/officeDocument/2006/relationships" xmlns:w="http://schemas.openxmlformats.org/wordprocessingml/2006/main" xmlns:w14="http://schemas.microsoft.com/office/word/2010/wordml" xmlns:w15="http://schemas.microsoft.com/office/word/2012/wordml" xmlns:w16cex="http://schemas.microsoft.com/office/word/2018/wordml/cex" xmlns:w16cid="http://schemas.microsoft.com/office/word/2016/wordml/cid" xmlns:w16="http://schemas.microsoft.com/office/word/2018/wordml" xmlns:w16se="http://schemas.microsoft.com/office/word/2015/wordml/symex" mc:Ignorable="w14 w15 w16se w16cid w16 w16cex">
+<w:styles xmlns:mc="http://schemas.openxmlformats.org/markup-compatibility/2006" xmlns:r="http://schemas.openxmlformats.org/officeDocument/2006/relationships" xmlns:w="http://schemas.openxmlformats.org/wordprocessingml/2006/main" xmlns:w14="http://schemas.microsoft.com/office/word/2010/wordml" xmlns:w15="http://schemas.microsoft.com/office/word/2012/wordml" xmlns:w16cex="http://schemas.microsoft.com/office/word/2018/wordml/cex" xmlns:w16cid="http://schemas.microsoft.com/office/word/2016/wordml/cid" xmlns:w16="http://schemas.microsoft.com/office/word/2018/wordml" xmlns:w16sdtdh="http://schemas.microsoft.com/office/word/2020/wordml/sdtdatahash" xmlns:w16se="http://schemas.microsoft.com/office/word/2015/wordml/symex" mc:Ignorable="w14 w15 w16se w16cid w16 w16cex w16sdtdh">
   <w:docDefaults>
     <w:rPrDefault>
       <w:rPr>
@@ -338,6 +341,7 @@
     <w:lsdException w:name="HTML Sample" w:semiHidden="1" w:unhideWhenUsed="1"/>
     <w:lsdException w:name="HTML Typewriter" w:semiHidden="1" w:unhideWhenUsed="1"/>
     <w:lsdException w:name="HTML Variable" w:semiHidden="1" w:unhideWhenUsed="1"/>
+    <w:lsdException w:name="Normal Table" w:semiHidden="1" w:unhideWhenUsed="1"/>
     <w:lsdException w:name="annotation subject" w:semiHidden="1" w:unhideWhenUsed="1"/>
     <w:lsdException w:name="No List" w:semiHidden="1" w:unhideWhenUsed="1"/>
     <w:lsdException w:name="Outline List 1" w:semiHidden="1" w:unhideWhenUsed="1"/>
@@ -384,8 +388,10 @@
     <w:lsdException w:name="Table Subtle 2" w:semiHidden="1" w:unhideWhenUsed="1"/>
     <w:lsdException w:name="Table Web 1" w:semiHidden="1" w:unhideWhenUsed="1"/>
     <w:lsdException w:name="Table Web 2" w:semiHidden="1" w:unhideWhenUsed="1"/>
+    <w:lsdException w:name="Table Web 3" w:semiHidden="1" w:unhideWhenUsed="1"/>
     <w:lsdException w:name="Balloon Text" w:semiHidden="1" w:unhideWhenUsed="1"/>
     <w:lsdException w:name="Table Grid" w:uiPriority="39"/>
+    <w:lsdException w:name="Table Theme" w:semiHidden="1" w:unhideWhenUsed="1"/>
     <w:lsdException w:name="Placeholder Text" w:semiHidden="1"/>
     <w:lsdException w:name="No Spacing" w:uiPriority="1" w:qFormat="1"/>
     <w:lsdException w:name="Light Shading" w:uiPriority="60"/>
